--- a/Documentation/Stop pollution - One Page GDD.docx
+++ b/Documentation/Stop pollution - One Page GDD.docx
@@ -29,7 +29,7 @@
           <w:noProof/>
         </w:rPr>
         <w:drawing>
-          <wp:anchor distT="0" distB="0" distL="118745" distR="118745" simplePos="0" relativeHeight="251659264" behindDoc="1" locked="0" layoutInCell="1" allowOverlap="1">
+          <wp:anchor distT="0" distB="0" distL="118745" distR="118745" simplePos="0" relativeHeight="251659264" behindDoc="1" locked="0" layoutInCell="1" allowOverlap="1" wp14:anchorId="0D88544C" wp14:editId="4216B2C3">
             <wp:simplePos x="0" y="0"/>
             <wp:positionH relativeFrom="column">
               <wp:posOffset>-673735</wp:posOffset>
@@ -75,7 +75,7 @@
         <w:rPr>
           <w:rFonts w:cs="Bookmania"/>
         </w:rPr>
-        <w:pict>
+        <w:pict w14:anchorId="7BD4C3CB">
           <v:shapetype id="_x0000_t202" coordsize="21600,21600" o:spt="202" path="m,l,21600r21600,l21600,xe">
             <v:stroke joinstyle="miter"/>
             <v:path gradientshapeok="t" o:connecttype="rect"/>
@@ -111,7 +111,7 @@
         <w:rPr>
           <w:rFonts w:cs="Bookmania"/>
         </w:rPr>
-        <w:pict>
+        <w:pict w14:anchorId="2C684499">
           <v:shape id="_x0000_s1027" type="#_x0000_t202" style="position:absolute;margin-left:112.85pt;margin-top:83.45pt;width:274.5pt;height:39pt;z-index:251660288;mso-position-horizontal-relative:text;mso-position-vertical-relative:text;mso-width-relative:page;mso-height-relative:page" filled="f" stroked="f">
             <v:textbox>
               <w:txbxContent>
@@ -260,6 +260,7 @@
             <w:r>
               <w:rPr>
                 <w:rFonts w:ascii="Bookmania" w:hAnsi="Bookmania" w:cs="Bookmania"/>
+                <w:noProof/>
               </w:rPr>
               <w:t>3</w:t>
             </w:r>
@@ -320,6 +321,7 @@
             <w:r>
               <w:rPr>
                 <w:rFonts w:ascii="Bookmania" w:hAnsi="Bookmania" w:cs="Bookmania"/>
+                <w:noProof/>
               </w:rPr>
               <w:t>3</w:t>
             </w:r>
@@ -380,6 +382,7 @@
             <w:r>
               <w:rPr>
                 <w:rFonts w:ascii="Bookmania" w:hAnsi="Bookmania" w:cs="Bookmania"/>
+                <w:noProof/>
               </w:rPr>
               <w:t>3</w:t>
             </w:r>
@@ -440,6 +443,7 @@
             <w:r>
               <w:rPr>
                 <w:rFonts w:ascii="Bookmania" w:hAnsi="Bookmania" w:cs="Bookmania"/>
+                <w:noProof/>
               </w:rPr>
               <w:t>3</w:t>
             </w:r>
@@ -500,6 +504,7 @@
             <w:r>
               <w:rPr>
                 <w:rFonts w:ascii="Bookmania" w:hAnsi="Bookmania" w:cs="Bookmania"/>
+                <w:noProof/>
               </w:rPr>
               <w:t>3</w:t>
             </w:r>
@@ -560,8 +565,9 @@
             <w:r>
               <w:rPr>
                 <w:rFonts w:ascii="Bookmania" w:hAnsi="Bookmania" w:cs="Bookmania"/>
-              </w:rPr>
-              <w:t>4</w:t>
+                <w:noProof/>
+              </w:rPr>
+              <w:t>5</w:t>
             </w:r>
             <w:r>
               <w:rPr>
@@ -620,8 +626,9 @@
             <w:r>
               <w:rPr>
                 <w:rFonts w:ascii="Bookmania" w:hAnsi="Bookmania" w:cs="Bookmania"/>
-              </w:rPr>
-              <w:t>4</w:t>
+                <w:noProof/>
+              </w:rPr>
+              <w:t>5</w:t>
             </w:r>
             <w:r>
               <w:rPr>
@@ -682,8 +689,9 @@
             <w:r>
               <w:rPr>
                 <w:rFonts w:ascii="Bookmania" w:hAnsi="Bookmania" w:cs="Bookmania"/>
-              </w:rPr>
-              <w:t>5</w:t>
+                <w:noProof/>
+              </w:rPr>
+              <w:t>6</w:t>
             </w:r>
             <w:r>
               <w:rPr>
@@ -742,8 +750,9 @@
             <w:r>
               <w:rPr>
                 <w:rFonts w:ascii="Bookmania" w:hAnsi="Bookmania" w:cs="Bookmania"/>
-              </w:rPr>
-              <w:t>5</w:t>
+                <w:noProof/>
+              </w:rPr>
+              <w:t>6</w:t>
             </w:r>
             <w:r>
               <w:rPr>
@@ -802,8 +811,9 @@
             <w:r>
               <w:rPr>
                 <w:rFonts w:ascii="Bookmania" w:hAnsi="Bookmania" w:cs="Bookmania"/>
-              </w:rPr>
-              <w:t>5</w:t>
+                <w:noProof/>
+              </w:rPr>
+              <w:t>6</w:t>
             </w:r>
             <w:r>
               <w:rPr>
@@ -863,8 +873,9 @@
             <w:r>
               <w:rPr>
                 <w:rFonts w:ascii="Bookmania" w:hAnsi="Bookmania" w:cs="Bookmania"/>
-              </w:rPr>
-              <w:t>5</w:t>
+                <w:noProof/>
+              </w:rPr>
+              <w:t>6</w:t>
             </w:r>
             <w:r>
               <w:rPr>
@@ -923,8 +934,9 @@
             <w:r>
               <w:rPr>
                 <w:rFonts w:ascii="Bookmania" w:hAnsi="Bookmania" w:cs="Bookmania"/>
-              </w:rPr>
-              <w:t>5</w:t>
+                <w:noProof/>
+              </w:rPr>
+              <w:t>6</w:t>
             </w:r>
             <w:r>
               <w:rPr>
@@ -983,8 +995,9 @@
             <w:r>
               <w:rPr>
                 <w:rFonts w:ascii="Bookmania" w:hAnsi="Bookmania" w:cs="Bookmania"/>
-              </w:rPr>
-              <w:t>6</w:t>
+                <w:noProof/>
+              </w:rPr>
+              <w:t>8</w:t>
             </w:r>
             <w:r>
               <w:rPr>
@@ -1043,8 +1056,9 @@
             <w:r>
               <w:rPr>
                 <w:rFonts w:ascii="Bookmania" w:hAnsi="Bookmania" w:cs="Bookmania"/>
-              </w:rPr>
-              <w:t>6</w:t>
+                <w:noProof/>
+              </w:rPr>
+              <w:t>8</w:t>
             </w:r>
             <w:r>
               <w:rPr>
@@ -1103,8 +1117,9 @@
             <w:r>
               <w:rPr>
                 <w:rFonts w:ascii="Bookmania" w:hAnsi="Bookmania" w:cs="Bookmania"/>
-              </w:rPr>
-              <w:t>7</w:t>
+                <w:noProof/>
+              </w:rPr>
+              <w:t>10</w:t>
             </w:r>
             <w:r>
               <w:rPr>
@@ -1163,8 +1178,9 @@
             <w:r>
               <w:rPr>
                 <w:rFonts w:ascii="Bookmania" w:hAnsi="Bookmania" w:cs="Bookmania"/>
-              </w:rPr>
-              <w:t>7</w:t>
+                <w:noProof/>
+              </w:rPr>
+              <w:t>10</w:t>
             </w:r>
             <w:r>
               <w:rPr>
@@ -1223,8 +1239,9 @@
             <w:r>
               <w:rPr>
                 <w:rFonts w:ascii="Bookmania" w:hAnsi="Bookmania" w:cs="Bookmania"/>
-              </w:rPr>
-              <w:t>7</w:t>
+                <w:noProof/>
+              </w:rPr>
+              <w:t>10</w:t>
             </w:r>
             <w:r>
               <w:rPr>
@@ -1283,8 +1300,9 @@
             <w:r>
               <w:rPr>
                 <w:rFonts w:ascii="Bookmania" w:hAnsi="Bookmania" w:cs="Bookmania"/>
-              </w:rPr>
-              <w:t>8</w:t>
+                <w:noProof/>
+              </w:rPr>
+              <w:t>11</w:t>
             </w:r>
             <w:r>
               <w:rPr>
@@ -1343,8 +1361,9 @@
             <w:r>
               <w:rPr>
                 <w:rFonts w:ascii="Bookmania" w:hAnsi="Bookmania" w:cs="Bookmania"/>
-              </w:rPr>
-              <w:t>10</w:t>
+                <w:noProof/>
+              </w:rPr>
+              <w:t>13</w:t>
             </w:r>
             <w:r>
               <w:rPr>
@@ -1403,8 +1422,9 @@
             <w:r>
               <w:rPr>
                 <w:rFonts w:ascii="Bookmania" w:hAnsi="Bookmania" w:cs="Bookmania"/>
-              </w:rPr>
-              <w:t>11</w:t>
+                <w:noProof/>
+              </w:rPr>
+              <w:t>15</w:t>
             </w:r>
             <w:r>
               <w:rPr>
@@ -1463,8 +1483,9 @@
             <w:r>
               <w:rPr>
                 <w:rFonts w:ascii="Bookmania" w:hAnsi="Bookmania" w:cs="Bookmania"/>
-              </w:rPr>
-              <w:t>12</w:t>
+                <w:noProof/>
+              </w:rPr>
+              <w:t>16</w:t>
             </w:r>
             <w:r>
               <w:rPr>
@@ -1523,8 +1544,9 @@
             <w:r>
               <w:rPr>
                 <w:rFonts w:ascii="Bookmania" w:hAnsi="Bookmania" w:cs="Bookmania"/>
-              </w:rPr>
-              <w:t>12</w:t>
+                <w:noProof/>
+              </w:rPr>
+              <w:t>16</w:t>
             </w:r>
             <w:r>
               <w:rPr>
@@ -1583,8 +1605,9 @@
             <w:r>
               <w:rPr>
                 <w:rFonts w:ascii="Bookmania" w:hAnsi="Bookmania" w:cs="Bookmania"/>
-              </w:rPr>
-              <w:t>12</w:t>
+                <w:noProof/>
+              </w:rPr>
+              <w:t>16</w:t>
             </w:r>
             <w:r>
               <w:rPr>
@@ -1643,8 +1666,9 @@
             <w:r>
               <w:rPr>
                 <w:rFonts w:ascii="Bookmania" w:hAnsi="Bookmania" w:cs="Bookmania"/>
-              </w:rPr>
-              <w:t>14</w:t>
+                <w:noProof/>
+              </w:rPr>
+              <w:t>17</w:t>
             </w:r>
             <w:r>
               <w:rPr>
@@ -1703,8 +1727,9 @@
             <w:r>
               <w:rPr>
                 <w:rFonts w:ascii="Bookmania" w:hAnsi="Bookmania" w:cs="Bookmania"/>
-              </w:rPr>
-              <w:t>14</w:t>
+                <w:noProof/>
+              </w:rPr>
+              <w:t>17</w:t>
             </w:r>
             <w:r>
               <w:rPr>
@@ -1760,8 +1785,9 @@
             <w:r>
               <w:rPr>
                 <w:rFonts w:ascii="Bookmania" w:hAnsi="Bookmania" w:cs="Bookmania"/>
-              </w:rPr>
-              <w:t>14</w:t>
+                <w:noProof/>
+              </w:rPr>
+              <w:t>17</w:t>
             </w:r>
             <w:r>
               <w:rPr>
@@ -1893,15 +1919,7 @@
           <w:i/>
           <w:iCs/>
         </w:rPr>
-        <w:t xml:space="preserve">Información del proyecto </w:t>
-      </w:r>
-      <w:r>
-        <w:rPr>
-          <w:rFonts w:cs="Bookmania"/>
-          <w:i/>
-          <w:iCs/>
-        </w:rPr>
-        <w:t>individual</w:t>
+        <w:t>Información del proyecto individual</w:t>
       </w:r>
       <w:bookmarkEnd w:id="2"/>
     </w:p>
@@ -2771,13 +2789,7 @@
         <w:rPr>
           <w:rFonts w:cs="Bookmania"/>
         </w:rPr>
-        <w:t>También, algunos e</w:t>
-      </w:r>
-      <w:r>
-        <w:rPr>
-          <w:rFonts w:cs="Bookmania"/>
-        </w:rPr>
-        <w:t xml:space="preserve">fectos de sonido gratuitos y </w:t>
+        <w:t xml:space="preserve">También, algunos efectos de sonido gratuitos y </w:t>
       </w:r>
       <w:proofErr w:type="spellStart"/>
       <w:r>
@@ -3416,19 +3428,7 @@
         <w:rPr>
           <w:rFonts w:cs="Bookmania"/>
         </w:rPr>
-        <w:t>Arrastrar</w:t>
-      </w:r>
-      <w:r>
-        <w:rPr>
-          <w:rFonts w:cs="Bookmania"/>
-        </w:rPr>
-        <w:t xml:space="preserve"> y</w:t>
-      </w:r>
-      <w:r>
-        <w:rPr>
-          <w:rFonts w:cs="Bookmania"/>
-        </w:rPr>
-        <w:t xml:space="preserve"> soltar son las mecánicas básicas.</w:t>
+        <w:t>Arrastrar y soltar son las mecánicas básicas.</w:t>
       </w:r>
     </w:p>
     <w:p>
@@ -3647,19 +3647,7 @@
         <w:rPr>
           <w:rFonts w:cs="Bookmania"/>
         </w:rPr>
-        <w:t>Al juntarse dos empresas cercanas entre sí, se crea un</w:t>
-      </w:r>
-      <w:r>
-        <w:rPr>
-          <w:rFonts w:cs="Bookmania"/>
-        </w:rPr>
-        <w:t xml:space="preserve"> grupo empresarial.</w:t>
-      </w:r>
-      <w:r>
-        <w:rPr>
-          <w:rFonts w:cs="Bookmania"/>
-        </w:rPr>
-        <w:t xml:space="preserve"> </w:t>
+        <w:t xml:space="preserve">Al juntarse dos empresas cercanas entre sí, se crea un grupo empresarial. </w:t>
       </w:r>
     </w:p>
     <w:p>
@@ -3677,13 +3665,7 @@
         <w:rPr>
           <w:rFonts w:cs="Bookmania"/>
         </w:rPr>
-        <w:t xml:space="preserve">Al juntarse dos grupos empresariales, se crea un </w:t>
-      </w:r>
-      <w:r>
-        <w:rPr>
-          <w:rFonts w:cs="Bookmania"/>
-        </w:rPr>
-        <w:t xml:space="preserve">oligopolio. Los oligopolios triplican la polución. </w:t>
+        <w:t xml:space="preserve">Al juntarse dos grupos empresariales, se crea un oligopolio. Los oligopolios triplican la polución. </w:t>
       </w:r>
     </w:p>
     <w:p>
@@ -3719,13 +3701,7 @@
         <w:rPr>
           <w:rFonts w:cs="Bookmania"/>
         </w:rPr>
-        <w:t>Al juntarse dos piquetes, se crea un sindicato. Los sindicatos rebajan la polución</w:t>
-      </w:r>
-      <w:r>
-        <w:rPr>
-          <w:rFonts w:cs="Bookmania"/>
-        </w:rPr>
-        <w:t xml:space="preserve"> un 10%</w:t>
+        <w:t>Al juntarse dos piquetes, se crea un sindicato. Los sindicatos rebajan la polución un 10%</w:t>
       </w:r>
     </w:p>
     <w:p>
@@ -4249,14 +4225,12 @@
         </w:rPr>
         <w:t xml:space="preserve">Estadísticas únicas generadas a través de unos parámetros dados a una IA por cada </w:t>
       </w:r>
-      <w:proofErr w:type="spellStart"/>
-      <w:r>
-        <w:rPr>
-          <w:rFonts w:cs="Bookmania"/>
-        </w:rPr>
-        <w:t>minion</w:t>
-      </w:r>
-      <w:proofErr w:type="spellEnd"/>
+      <w:r>
+        <w:rPr>
+          <w:rFonts w:cs="Bookmania"/>
+        </w:rPr>
+        <w:t>Puf</w:t>
+      </w:r>
       <w:r>
         <w:rPr>
           <w:rFonts w:cs="Bookmania"/>
@@ -4314,14 +4288,12 @@
         </w:rPr>
         <w:t xml:space="preserve">Nueva funcionalidad del </w:t>
       </w:r>
-      <w:proofErr w:type="spellStart"/>
-      <w:r>
-        <w:rPr>
-          <w:rFonts w:cs="Bookmania"/>
-        </w:rPr>
-        <w:t>minion</w:t>
-      </w:r>
-      <w:proofErr w:type="spellEnd"/>
+      <w:r>
+        <w:rPr>
+          <w:rFonts w:cs="Bookmania"/>
+        </w:rPr>
+        <w:t>Puf</w:t>
+      </w:r>
       <w:r>
         <w:rPr>
           <w:rFonts w:cs="Bookmania"/>
@@ -4376,14 +4348,12 @@
         </w:rPr>
         <w:t xml:space="preserve"> directamente a la apariencia del </w:t>
       </w:r>
-      <w:proofErr w:type="spellStart"/>
-      <w:r>
-        <w:rPr>
-          <w:rFonts w:cs="Bookmania"/>
-        </w:rPr>
-        <w:t>minion</w:t>
-      </w:r>
-      <w:proofErr w:type="spellEnd"/>
+      <w:r>
+        <w:rPr>
+          <w:rFonts w:cs="Bookmania"/>
+        </w:rPr>
+        <w:t>Puf</w:t>
+      </w:r>
       <w:r>
         <w:rPr>
           <w:rFonts w:cs="Bookmania"/>
@@ -4625,13 +4595,7 @@
         <w:jc w:val="both"/>
       </w:pPr>
       <w:r>
-        <w:t xml:space="preserve">El contador de año se inicia de inmediato, sumando 1 año por cada </w:t>
-      </w:r>
-      <w:r>
-        <w:t xml:space="preserve">minuto </w:t>
-      </w:r>
-      <w:r>
-        <w:t xml:space="preserve">de juego. </w:t>
+        <w:t xml:space="preserve">El contador de año se inicia de inmediato, sumando 1 año por cada minuto de juego. </w:t>
       </w:r>
     </w:p>
     <w:p>
@@ -4966,7 +4930,7 @@
           <w:noProof/>
         </w:rPr>
         <w:drawing>
-          <wp:inline distT="0" distB="0" distL="0" distR="0">
+          <wp:inline distT="0" distB="0" distL="0" distR="0" wp14:anchorId="371C732E" wp14:editId="597B7E21">
             <wp:extent cx="6645910" cy="3513455"/>
             <wp:effectExtent l="0" t="0" r="2540" b="0"/>
             <wp:docPr id="3" name="Imagen 3"/>
@@ -5029,7 +4993,7 @@
           <w:noProof/>
         </w:rPr>
         <w:drawing>
-          <wp:inline distT="0" distB="0" distL="0" distR="0">
+          <wp:inline distT="0" distB="0" distL="0" distR="0" wp14:anchorId="71A2B0B2" wp14:editId="09618E69">
             <wp:extent cx="6645910" cy="3363595"/>
             <wp:effectExtent l="0" t="0" r="2540" b="8255"/>
             <wp:docPr id="5" name="Imagen 5"/>
@@ -5103,7 +5067,7 @@
         </w:rPr>
         <w:lastRenderedPageBreak/>
         <w:drawing>
-          <wp:inline distT="0" distB="0" distL="0" distR="0">
+          <wp:inline distT="0" distB="0" distL="0" distR="0" wp14:anchorId="7EA0FB6D" wp14:editId="00DA8807">
             <wp:extent cx="6638925" cy="5124450"/>
             <wp:effectExtent l="0" t="0" r="9525" b="0"/>
             <wp:docPr id="4" name="Imagen 4"/>
@@ -5240,7 +5204,7 @@
           <w:noProof/>
         </w:rPr>
         <w:drawing>
-          <wp:inline distT="0" distB="0" distL="0" distR="0">
+          <wp:inline distT="0" distB="0" distL="0" distR="0" wp14:anchorId="5AA118BB" wp14:editId="713EB3DF">
             <wp:extent cx="2795905" cy="1852295"/>
             <wp:effectExtent l="0" t="0" r="4445" b="5080"/>
             <wp:docPr id="8" name="Imagen 8"/>
@@ -5283,7 +5247,7 @@
           <w:noProof/>
         </w:rPr>
         <w:drawing>
-          <wp:inline distT="0" distB="0" distL="0" distR="0">
+          <wp:inline distT="0" distB="0" distL="0" distR="0" wp14:anchorId="0D875392" wp14:editId="1B9DCEB3">
             <wp:extent cx="4319905" cy="1511935"/>
             <wp:effectExtent l="0" t="0" r="4445" b="2540"/>
             <wp:docPr id="12" name="Imagen 12"/>
@@ -5381,7 +5345,7 @@
           <w:noProof/>
         </w:rPr>
         <w:drawing>
-          <wp:inline distT="0" distB="0" distL="114300" distR="114300">
+          <wp:inline distT="0" distB="0" distL="114300" distR="114300" wp14:anchorId="100F6785" wp14:editId="3A031F86">
             <wp:extent cx="3599815" cy="2412365"/>
             <wp:effectExtent l="0" t="0" r="635" b="6985"/>
             <wp:docPr id="2" name="Picture 1"/>
@@ -5439,7 +5403,7 @@
           <w:lang w:val="en-US" w:eastAsia="zh-CN" w:bidi="ar"/>
         </w:rPr>
         <w:drawing>
-          <wp:inline distT="0" distB="0" distL="114300" distR="114300">
+          <wp:inline distT="0" distB="0" distL="114300" distR="114300" wp14:anchorId="24DD3917" wp14:editId="55E3DFED">
             <wp:extent cx="4319905" cy="1116965"/>
             <wp:effectExtent l="0" t="0" r="4445" b="6985"/>
             <wp:docPr id="11" name="Picture 2" descr="IMG_256"/>
@@ -5548,7 +5512,7 @@
         </w:rPr>
         <w:lastRenderedPageBreak/>
         <w:drawing>
-          <wp:inline distT="0" distB="0" distL="114300" distR="114300">
+          <wp:inline distT="0" distB="0" distL="114300" distR="114300" wp14:anchorId="22126642" wp14:editId="36E9BFAE">
             <wp:extent cx="3599815" cy="2412365"/>
             <wp:effectExtent l="0" t="0" r="635" b="6985"/>
             <wp:docPr id="13" name="Picture 3"/>
@@ -5599,7 +5563,7 @@
           <w:lang w:val="en-US" w:eastAsia="zh-CN" w:bidi="ar"/>
         </w:rPr>
         <w:drawing>
-          <wp:inline distT="0" distB="0" distL="114300" distR="114300">
+          <wp:inline distT="0" distB="0" distL="114300" distR="114300" wp14:anchorId="406B378C" wp14:editId="6C3EDEAF">
             <wp:extent cx="4319905" cy="1116965"/>
             <wp:effectExtent l="0" t="0" r="4445" b="6985"/>
             <wp:docPr id="14" name="Picture 4" descr="IMG_256"/>
@@ -5737,7 +5701,7 @@
           <w:b/>
           <w:bCs/>
           <w:u w:val="single"/>
-          <w:lang w:val="en-GB" w:eastAsia="zh-CN"/>
+          <w:lang w:eastAsia="zh-CN"/>
         </w:rPr>
       </w:pPr>
       <w:r>
@@ -5745,10 +5709,11 @@
           <w:rFonts w:cs="Bookmania"/>
           <w:b/>
           <w:bCs/>
+          <w:noProof/>
           <w:lang w:val="en-GB" w:eastAsia="zh-CN"/>
         </w:rPr>
         <w:drawing>
-          <wp:inline distT="0" distB="0" distL="0" distR="0" wp14:anchorId="1752A3CB" wp14:editId="3E214FF2">
+          <wp:inline distT="0" distB="0" distL="0" distR="0" wp14:anchorId="42F1BDD6" wp14:editId="4F0C81B3">
             <wp:extent cx="4706007" cy="3781953"/>
             <wp:effectExtent l="0" t="0" r="0" b="9525"/>
             <wp:docPr id="207921085" name="Imagen 1"/>
@@ -5794,10 +5759,11 @@
           <w:rFonts w:cs="Bookmania"/>
           <w:b/>
           <w:bCs/>
+          <w:noProof/>
           <w:lang w:val="en-GB" w:eastAsia="zh-CN"/>
         </w:rPr>
         <w:drawing>
-          <wp:inline distT="0" distB="0" distL="0" distR="0" wp14:anchorId="3EE8DD76" wp14:editId="24963CF3">
+          <wp:inline distT="0" distB="0" distL="0" distR="0" wp14:anchorId="2DD88A64" wp14:editId="6741FA6A">
             <wp:extent cx="4772691" cy="1267002"/>
             <wp:effectExtent l="0" t="0" r="0" b="9525"/>
             <wp:docPr id="342371043" name="Imagen 1"/>
@@ -5833,20 +5799,11 @@
         </w:drawing>
       </w:r>
     </w:p>
-    <w:p>
-      <w:pPr>
-        <w:rPr>
-          <w:lang w:val="en-GB"/>
-        </w:rPr>
-      </w:pPr>
-    </w:p>
+    <w:p/>
     <w:p>
       <w:pPr>
         <w:ind w:firstLine="0"/>
         <w:jc w:val="both"/>
-        <w:rPr>
-          <w:lang w:val="en-GB"/>
-        </w:rPr>
       </w:pPr>
     </w:p>
     <w:p>
@@ -5898,7 +5855,7 @@
           <w:noProof/>
         </w:rPr>
         <w:drawing>
-          <wp:inline distT="0" distB="0" distL="0" distR="0">
+          <wp:inline distT="0" distB="0" distL="0" distR="0" wp14:anchorId="69309769" wp14:editId="082D8E5C">
             <wp:extent cx="6645910" cy="3512185"/>
             <wp:effectExtent l="0" t="0" r="2540" b="0"/>
             <wp:docPr id="6" name="Imagen 6"/>
@@ -5959,7 +5916,7 @@
           <w:noProof/>
         </w:rPr>
         <w:drawing>
-          <wp:inline distT="0" distB="0" distL="0" distR="0">
+          <wp:inline distT="0" distB="0" distL="0" distR="0" wp14:anchorId="56BB1286" wp14:editId="61C273DF">
             <wp:extent cx="6645910" cy="3738245"/>
             <wp:effectExtent l="0" t="0" r="2540" b="0"/>
             <wp:docPr id="7" name="Imagen 7"/>
@@ -6158,21 +6115,7 @@
             <w:rStyle w:val="Hipervnculo"/>
             <w:rFonts w:cs="Bookmania"/>
           </w:rPr>
-          <w:t>Mist</w:t>
-        </w:r>
-        <w:r>
-          <w:rPr>
-            <w:rStyle w:val="Hipervnculo"/>
-            <w:rFonts w:cs="Bookmania"/>
-          </w:rPr>
-          <w:t>w</w:t>
-        </w:r>
-        <w:r>
-          <w:rPr>
-            <w:rStyle w:val="Hipervnculo"/>
-            <w:rFonts w:cs="Bookmania"/>
-          </w:rPr>
-          <w:t>ard</w:t>
+          <w:t>Mistward</w:t>
         </w:r>
         <w:proofErr w:type="spellEnd"/>
       </w:hyperlink>
@@ -7903,13 +7846,7 @@
               <w:rPr>
                 <w:rFonts w:cs="Bookmania"/>
               </w:rPr>
-              <w:t xml:space="preserve">Mejora en la animación del </w:t>
-            </w:r>
-            <w:r>
-              <w:rPr>
-                <w:rFonts w:cs="Bookmania"/>
-              </w:rPr>
-              <w:t>movimiento de los Pufs</w:t>
+              <w:t>Mejora en la animación del movimiento de los Pufs</w:t>
             </w:r>
           </w:p>
         </w:tc>
@@ -8009,16 +7946,8 @@
               <w:rPr>
                 <w:rFonts w:cs="Bookmania"/>
               </w:rPr>
-              <w:t xml:space="preserve"> a </w:t>
-            </w:r>
-            <w:proofErr w:type="spellStart"/>
-            <w:r>
-              <w:rPr>
-                <w:rFonts w:cs="Bookmania"/>
-              </w:rPr>
-              <w:t>Smooth</w:t>
-            </w:r>
-            <w:proofErr w:type="spellEnd"/>
+              <w:t xml:space="preserve"> a Smooth</w:t>
+            </w:r>
           </w:p>
         </w:tc>
         <w:tc>
@@ -8416,13 +8345,7 @@
               <w:rPr>
                 <w:rFonts w:cs="Bookmania"/>
               </w:rPr>
-              <w:t xml:space="preserve">, se elimina la rama con los cambios (a </w:t>
-            </w:r>
-            <w:r>
-              <w:rPr>
-                <w:rFonts w:cs="Bookmania"/>
-              </w:rPr>
-              <w:t xml:space="preserve">excepción de </w:t>
+              <w:t xml:space="preserve">, se elimina la rama con los cambios (a excepción de </w:t>
             </w:r>
             <w:proofErr w:type="spellStart"/>
             <w:r>
@@ -8692,13 +8615,7 @@
               <w:rPr>
                 <w:rFonts w:cs="Bookmania"/>
               </w:rPr>
-              <w:t xml:space="preserve">Rama para </w:t>
-            </w:r>
-            <w:r>
-              <w:rPr>
-                <w:rFonts w:cs="Bookmania"/>
-              </w:rPr>
-              <w:t>corregir errores</w:t>
+              <w:t>Rama para corregir errores</w:t>
             </w:r>
           </w:p>
         </w:tc>
@@ -8985,13 +8902,7 @@
               <w:rPr>
                 <w:rFonts w:cs="Bookmania"/>
               </w:rPr>
-              <w:t xml:space="preserve">Pequeña descripción de la </w:t>
-            </w:r>
-            <w:r>
-              <w:rPr>
-                <w:rFonts w:cs="Bookmania"/>
-              </w:rPr>
-              <w:t>funcionalidad</w:t>
+              <w:t>Pequeña descripción de la funcionalidad</w:t>
             </w:r>
           </w:p>
         </w:tc>
@@ -9383,13 +9294,7 @@
               <w:rPr>
                 <w:rFonts w:cs="Bookmania"/>
               </w:rPr>
-              <w:t xml:space="preserve">Para los </w:t>
-            </w:r>
-            <w:r>
-              <w:rPr>
-                <w:rFonts w:cs="Bookmania"/>
-              </w:rPr>
-              <w:t>cambios relacionados con la UI</w:t>
+              <w:t>Para los cambios relacionados con la UI</w:t>
             </w:r>
           </w:p>
         </w:tc>
@@ -9724,7 +9629,7 @@
         <w:noProof/>
       </w:rPr>
       <w:drawing>
-        <wp:anchor distT="0" distB="0" distL="114300" distR="114300" simplePos="0" relativeHeight="251661312" behindDoc="1" locked="0" layoutInCell="1" allowOverlap="1">
+        <wp:anchor distT="0" distB="0" distL="114300" distR="114300" simplePos="0" relativeHeight="251661312" behindDoc="1" locked="0" layoutInCell="1" allowOverlap="1" wp14:anchorId="081C9433" wp14:editId="4B6E133C">
           <wp:simplePos x="0" y="0"/>
           <wp:positionH relativeFrom="page">
             <wp:align>left</wp:align>
@@ -9873,7 +9778,7 @@
         <w:noProof/>
       </w:rPr>
       <w:drawing>
-        <wp:anchor distT="0" distB="0" distL="114300" distR="114300" simplePos="0" relativeHeight="251662336" behindDoc="1" locked="0" layoutInCell="1" allowOverlap="1">
+        <wp:anchor distT="0" distB="0" distL="114300" distR="114300" simplePos="0" relativeHeight="251662336" behindDoc="1" locked="0" layoutInCell="1" allowOverlap="1" wp14:anchorId="45E60D4F" wp14:editId="259960A0">
           <wp:simplePos x="0" y="0"/>
           <wp:positionH relativeFrom="page">
             <wp:align>left</wp:align>
